--- a/Docs/Final_Report.docx
+++ b/Docs/Final_Report.docx
@@ -236,6 +236,56 @@
     </w:p>
     <w:p>
       <w:pPr>
+        <w:jc w:val="both"/>
+        <w:rPr>
+          <w:rFonts w:asciiTheme="majorHAnsi" w:hAnsiTheme="majorHAnsi" w:cstheme="majorHAnsi"/>
+          <w:sz w:val="32"/>
+          <w:szCs w:val="32"/>
+          <w:lang w:val="en-US"/>
+        </w:rPr>
+      </w:pPr>
+      <w:r>
+        <w:rPr>
+          <w:rFonts w:asciiTheme="majorHAnsi" w:hAnsiTheme="majorHAnsi" w:cstheme="majorHAnsi"/>
+          <w:sz w:val="32"/>
+          <w:szCs w:val="32"/>
+          <w:lang w:val="en-US"/>
+        </w:rPr>
+        <w:t>The data analyst's responsibility is to provide comprehensive business advice to address this pressing issue. The focus of this report is on analyzing hotel booking cancellations and identifying other factors unrelated to their business that may impact yearly revenue generation.</w:t>
+      </w:r>
+    </w:p>
+    <w:p>
+      <w:pPr>
+        <w:jc w:val="both"/>
+        <w:rPr>
+          <w:rFonts w:cstheme="minorHAnsi"/>
+          <w:b/>
+          <w:bCs/>
+          <w:sz w:val="32"/>
+          <w:szCs w:val="32"/>
+          <w:lang w:val="en-US"/>
+        </w:rPr>
+      </w:pPr>
+      <w:r>
+        <w:rPr>
+          <w:rFonts w:cstheme="minorHAnsi"/>
+          <w:b/>
+          <w:bCs/>
+          <w:color w:val="4472C4" w:themeColor="accent1"/>
+          <w:sz w:val="40"/>
+          <w:szCs w:val="40"/>
+          <w:lang w:val="en-US"/>
+        </w:rPr>
+        <w:t>Assumptions:</w:t>
+      </w:r>
+    </w:p>
+    <w:p>
+      <w:pPr>
+        <w:pStyle w:val="ListParagraph"/>
+        <w:numPr>
+          <w:ilvl w:val="0"/>
+          <w:numId w:val="1"/>
+        </w:numPr>
         <w:spacing w:line="276" w:lineRule="auto"/>
         <w:jc w:val="both"/>
         <w:rPr>
@@ -252,8 +302,151 @@
           <w:szCs w:val="32"/>
           <w:lang w:val="en-US"/>
         </w:rPr>
-        <w:t>The data analyst's responsibility is to provide comprehensive business advice to address this pressing issue. The focus of this report is on analyzing hotel booking cancellations and identifying other factors unrelated to their business that may impact yearly revenue generation.</w:t>
-      </w:r>
+        <w:t>Unusual occurrences (outliers) between 2015 and 2017 will not significantly impact the data.</w:t>
+      </w:r>
+    </w:p>
+    <w:p>
+      <w:pPr>
+        <w:pStyle w:val="ListParagraph"/>
+        <w:numPr>
+          <w:ilvl w:val="0"/>
+          <w:numId w:val="1"/>
+        </w:numPr>
+        <w:spacing w:line="276" w:lineRule="auto"/>
+        <w:jc w:val="both"/>
+        <w:rPr>
+          <w:rFonts w:asciiTheme="majorHAnsi" w:hAnsiTheme="majorHAnsi" w:cstheme="majorHAnsi"/>
+          <w:sz w:val="32"/>
+          <w:szCs w:val="32"/>
+          <w:lang w:val="en-US"/>
+        </w:rPr>
+      </w:pPr>
+      <w:r>
+        <w:rPr>
+          <w:rFonts w:asciiTheme="majorHAnsi" w:hAnsiTheme="majorHAnsi" w:cstheme="majorHAnsi"/>
+          <w:sz w:val="32"/>
+          <w:szCs w:val="32"/>
+          <w:lang w:val="en-US"/>
+        </w:rPr>
+        <w:t>The information is current and suitable for analyzing a hotel's potential plans efficiently.</w:t>
+      </w:r>
+    </w:p>
+    <w:p>
+      <w:pPr>
+        <w:pStyle w:val="ListParagraph"/>
+        <w:numPr>
+          <w:ilvl w:val="0"/>
+          <w:numId w:val="1"/>
+        </w:numPr>
+        <w:spacing w:line="276" w:lineRule="auto"/>
+        <w:jc w:val="both"/>
+        <w:rPr>
+          <w:rFonts w:asciiTheme="majorHAnsi" w:hAnsiTheme="majorHAnsi" w:cstheme="majorHAnsi"/>
+          <w:sz w:val="32"/>
+          <w:szCs w:val="32"/>
+          <w:lang w:val="en-US"/>
+        </w:rPr>
+      </w:pPr>
+      <w:r>
+        <w:rPr>
+          <w:rFonts w:asciiTheme="majorHAnsi" w:hAnsiTheme="majorHAnsi" w:cstheme="majorHAnsi"/>
+          <w:sz w:val="32"/>
+          <w:szCs w:val="32"/>
+          <w:lang w:val="en-US"/>
+        </w:rPr>
+        <w:t>No unforeseen negative consequences are expected if hotels implement advised techniques.</w:t>
+      </w:r>
+    </w:p>
+    <w:p>
+      <w:pPr>
+        <w:pStyle w:val="ListParagraph"/>
+        <w:numPr>
+          <w:ilvl w:val="0"/>
+          <w:numId w:val="1"/>
+        </w:numPr>
+        <w:spacing w:line="276" w:lineRule="auto"/>
+        <w:jc w:val="both"/>
+        <w:rPr>
+          <w:rFonts w:asciiTheme="majorHAnsi" w:hAnsiTheme="majorHAnsi" w:cstheme="majorHAnsi"/>
+          <w:sz w:val="32"/>
+          <w:szCs w:val="32"/>
+          <w:lang w:val="en-US"/>
+        </w:rPr>
+      </w:pPr>
+      <w:r>
+        <w:rPr>
+          <w:rFonts w:asciiTheme="majorHAnsi" w:hAnsiTheme="majorHAnsi" w:cstheme="majorHAnsi"/>
+          <w:sz w:val="32"/>
+          <w:szCs w:val="32"/>
+          <w:lang w:val="en-US"/>
+        </w:rPr>
+        <w:t>Cancellations result in vacant rooms for the booked duration, limiting potential earnings.</w:t>
+      </w:r>
+    </w:p>
+    <w:p>
+      <w:pPr>
+        <w:pStyle w:val="ListParagraph"/>
+        <w:numPr>
+          <w:ilvl w:val="0"/>
+          <w:numId w:val="1"/>
+        </w:numPr>
+        <w:spacing w:line="276" w:lineRule="auto"/>
+        <w:jc w:val="both"/>
+        <w:rPr>
+          <w:rFonts w:asciiTheme="majorHAnsi" w:hAnsiTheme="majorHAnsi" w:cstheme="majorHAnsi"/>
+          <w:sz w:val="32"/>
+          <w:szCs w:val="32"/>
+          <w:lang w:val="en-US"/>
+        </w:rPr>
+      </w:pPr>
+      <w:r>
+        <w:rPr>
+          <w:rFonts w:asciiTheme="majorHAnsi" w:hAnsiTheme="majorHAnsi" w:cstheme="majorHAnsi"/>
+          <w:sz w:val="32"/>
+          <w:szCs w:val="32"/>
+          <w:lang w:val="en-US"/>
+        </w:rPr>
+        <w:t>The suggested solutions are not currently in use by the hotels.</w:t>
+      </w:r>
+    </w:p>
+    <w:p>
+      <w:pPr>
+        <w:pStyle w:val="ListParagraph"/>
+        <w:numPr>
+          <w:ilvl w:val="0"/>
+          <w:numId w:val="1"/>
+        </w:numPr>
+        <w:spacing w:line="276" w:lineRule="auto"/>
+        <w:jc w:val="both"/>
+        <w:rPr>
+          <w:rFonts w:asciiTheme="majorHAnsi" w:hAnsiTheme="majorHAnsi" w:cstheme="majorHAnsi"/>
+          <w:sz w:val="32"/>
+          <w:szCs w:val="32"/>
+          <w:lang w:val="en-US"/>
+        </w:rPr>
+      </w:pPr>
+      <w:r>
+        <w:rPr>
+          <w:rFonts w:asciiTheme="majorHAnsi" w:hAnsiTheme="majorHAnsi" w:cstheme="majorHAnsi"/>
+          <w:sz w:val="32"/>
+          <w:szCs w:val="32"/>
+          <w:lang w:val="en-US"/>
+        </w:rPr>
+        <w:t>The primary factor influencing income effectiveness is booking cancellations.</w:t>
+      </w:r>
+    </w:p>
+    <w:p>
+      <w:pPr>
+        <w:pStyle w:val="ListParagraph"/>
+        <w:spacing w:line="276" w:lineRule="auto"/>
+        <w:jc w:val="both"/>
+        <w:rPr>
+          <w:rFonts w:asciiTheme="majorHAnsi" w:hAnsiTheme="majorHAnsi" w:cstheme="majorHAnsi"/>
+          <w:sz w:val="32"/>
+          <w:szCs w:val="32"/>
+          <w:lang w:val="en-US"/>
+        </w:rPr>
+      </w:pPr>
     </w:p>
     <w:sectPr>
       <w:pgSz w:w="11906" w:h="16838"/>

--- a/Docs/Final_Report.docx
+++ b/Docs/Final_Report.docx
@@ -253,6 +253,17 @@
         </w:rPr>
         <w:t>The data analyst's responsibility is to provide comprehensive business advice to address this pressing issue. The focus of this report is on analyzing hotel booking cancellations and identifying other factors unrelated to their business that may impact yearly revenue generation.</w:t>
       </w:r>
+    </w:p>
+    <w:p>
+      <w:pPr>
+        <w:jc w:val="both"/>
+        <w:rPr>
+          <w:rFonts w:asciiTheme="majorHAnsi" w:hAnsiTheme="majorHAnsi" w:cstheme="majorHAnsi"/>
+          <w:sz w:val="32"/>
+          <w:szCs w:val="32"/>
+          <w:lang w:val="en-US"/>
+        </w:rPr>
+      </w:pPr>
     </w:p>
     <w:p>
       <w:pPr>
@@ -439,6 +450,133 @@
       <w:pPr>
         <w:pStyle w:val="ListParagraph"/>
         <w:spacing w:line="276" w:lineRule="auto"/>
+        <w:jc w:val="both"/>
+        <w:rPr>
+          <w:rFonts w:asciiTheme="majorHAnsi" w:hAnsiTheme="majorHAnsi" w:cstheme="majorHAnsi"/>
+          <w:sz w:val="32"/>
+          <w:szCs w:val="32"/>
+          <w:lang w:val="en-US"/>
+        </w:rPr>
+      </w:pPr>
+    </w:p>
+    <w:p>
+      <w:pPr>
+        <w:jc w:val="both"/>
+        <w:rPr>
+          <w:rFonts w:cstheme="minorHAnsi"/>
+          <w:b/>
+          <w:bCs/>
+          <w:sz w:val="32"/>
+          <w:szCs w:val="32"/>
+          <w:lang w:val="en-US"/>
+        </w:rPr>
+      </w:pPr>
+      <w:r>
+        <w:rPr>
+          <w:rFonts w:cstheme="minorHAnsi"/>
+          <w:b/>
+          <w:bCs/>
+          <w:color w:val="4472C4" w:themeColor="accent1"/>
+          <w:sz w:val="40"/>
+          <w:szCs w:val="40"/>
+          <w:lang w:val="en-US"/>
+        </w:rPr>
+        <w:t>Research Questions:</w:t>
+      </w:r>
+    </w:p>
+    <w:p>
+      <w:pPr>
+        <w:pStyle w:val="ListParagraph"/>
+        <w:numPr>
+          <w:ilvl w:val="0"/>
+          <w:numId w:val="3"/>
+        </w:numPr>
+        <w:spacing w:line="276" w:lineRule="auto"/>
+        <w:jc w:val="both"/>
+        <w:rPr>
+          <w:rFonts w:asciiTheme="majorHAnsi" w:hAnsiTheme="majorHAnsi" w:cstheme="majorHAnsi"/>
+          <w:sz w:val="32"/>
+          <w:szCs w:val="32"/>
+          <w:lang w:val="en-US"/>
+        </w:rPr>
+      </w:pPr>
+      <w:r>
+        <w:rPr>
+          <w:rFonts w:asciiTheme="majorHAnsi" w:hAnsiTheme="majorHAnsi" w:cstheme="majorHAnsi"/>
+          <w:sz w:val="32"/>
+          <w:szCs w:val="32"/>
+          <w:lang w:val="en-US"/>
+        </w:rPr>
+        <w:t>W</w:t>
+      </w:r>
+      <w:r>
+        <w:t xml:space="preserve"> </w:t>
+      </w:r>
+      <w:r>
+        <w:rPr>
+          <w:rFonts w:asciiTheme="majorHAnsi" w:hAnsiTheme="majorHAnsi" w:cstheme="majorHAnsi"/>
+          <w:sz w:val="32"/>
+          <w:szCs w:val="32"/>
+          <w:lang w:val="en-US"/>
+        </w:rPr>
+        <w:t>Which features (variables) influence the cancellation of hotel bookings (room reservations)?</w:t>
+      </w:r>
+    </w:p>
+    <w:p>
+      <w:pPr>
+        <w:pStyle w:val="ListParagraph"/>
+        <w:numPr>
+          <w:ilvl w:val="0"/>
+          <w:numId w:val="3"/>
+        </w:numPr>
+        <w:spacing w:line="276" w:lineRule="auto"/>
+        <w:jc w:val="both"/>
+        <w:rPr>
+          <w:rFonts w:asciiTheme="majorHAnsi" w:hAnsiTheme="majorHAnsi" w:cstheme="majorHAnsi"/>
+          <w:sz w:val="32"/>
+          <w:szCs w:val="32"/>
+          <w:lang w:val="en-US"/>
+        </w:rPr>
+      </w:pPr>
+      <w:r>
+        <w:rPr>
+          <w:rFonts w:asciiTheme="majorHAnsi" w:hAnsiTheme="majorHAnsi" w:cstheme="majorHAnsi"/>
+          <w:sz w:val="32"/>
+          <w:szCs w:val="32"/>
+          <w:lang w:val="en-US"/>
+        </w:rPr>
+        <w:lastRenderedPageBreak/>
+        <w:t>What strategies can enhance the efficiency of hotel booking (room reservation) processes?</w:t>
+      </w:r>
+    </w:p>
+    <w:p>
+      <w:pPr>
+        <w:pStyle w:val="ListParagraph"/>
+        <w:numPr>
+          <w:ilvl w:val="0"/>
+          <w:numId w:val="3"/>
+        </w:numPr>
+        <w:spacing w:line="276" w:lineRule="auto"/>
+        <w:jc w:val="both"/>
+        <w:rPr>
+          <w:rFonts w:asciiTheme="majorHAnsi" w:hAnsiTheme="majorHAnsi" w:cstheme="majorHAnsi"/>
+          <w:sz w:val="32"/>
+          <w:szCs w:val="32"/>
+          <w:lang w:val="en-US"/>
+        </w:rPr>
+      </w:pPr>
+      <w:r>
+        <w:rPr>
+          <w:rFonts w:asciiTheme="majorHAnsi" w:hAnsiTheme="majorHAnsi" w:cstheme="majorHAnsi"/>
+          <w:sz w:val="32"/>
+          <w:szCs w:val="32"/>
+          <w:lang w:val="en-US"/>
+        </w:rPr>
+        <w:t>In what ways can hotels receive support for pricing and promotional decision-making?</w:t>
+      </w:r>
+    </w:p>
+    <w:p>
+      <w:pPr>
         <w:jc w:val="both"/>
         <w:rPr>
           <w:rFonts w:asciiTheme="majorHAnsi" w:hAnsiTheme="majorHAnsi" w:cstheme="majorHAnsi"/>

--- a/Docs/Final_Report.docx
+++ b/Docs/Final_Report.docx
@@ -573,6 +573,122 @@
           <w:lang w:val="en-US"/>
         </w:rPr>
         <w:t>In what ways can hotels receive support for pricing and promotional decision-making?</w:t>
+      </w:r>
+    </w:p>
+    <w:p>
+      <w:pPr>
+        <w:pStyle w:val="ListParagraph"/>
+        <w:spacing w:line="276" w:lineRule="auto"/>
+        <w:jc w:val="both"/>
+        <w:rPr>
+          <w:rFonts w:asciiTheme="majorHAnsi" w:hAnsiTheme="majorHAnsi" w:cstheme="majorHAnsi"/>
+          <w:sz w:val="32"/>
+          <w:szCs w:val="32"/>
+          <w:lang w:val="en-US"/>
+        </w:rPr>
+      </w:pPr>
+    </w:p>
+    <w:p>
+      <w:pPr>
+        <w:jc w:val="both"/>
+        <w:rPr>
+          <w:rFonts w:cstheme="minorHAnsi"/>
+          <w:b/>
+          <w:bCs/>
+          <w:sz w:val="32"/>
+          <w:szCs w:val="32"/>
+          <w:lang w:val="en-US"/>
+        </w:rPr>
+      </w:pPr>
+      <w:r>
+        <w:rPr>
+          <w:rFonts w:cstheme="minorHAnsi"/>
+          <w:b/>
+          <w:bCs/>
+          <w:color w:val="4472C4" w:themeColor="accent1"/>
+          <w:sz w:val="40"/>
+          <w:szCs w:val="40"/>
+          <w:lang w:val="en-US"/>
+        </w:rPr>
+        <w:t>Hypothesis:</w:t>
+      </w:r>
+    </w:p>
+    <w:p>
+      <w:pPr>
+        <w:pStyle w:val="ListParagraph"/>
+        <w:numPr>
+          <w:ilvl w:val="0"/>
+          <w:numId w:val="9"/>
+        </w:numPr>
+        <w:spacing w:line="276" w:lineRule="auto"/>
+        <w:jc w:val="both"/>
+        <w:rPr>
+          <w:rFonts w:asciiTheme="majorHAnsi" w:hAnsiTheme="majorHAnsi" w:cstheme="majorHAnsi"/>
+          <w:sz w:val="32"/>
+          <w:szCs w:val="32"/>
+          <w:lang w:val="en-US"/>
+        </w:rPr>
+      </w:pPr>
+      <w:r>
+        <w:rPr>
+          <w:rFonts w:asciiTheme="majorHAnsi" w:hAnsiTheme="majorHAnsi" w:cstheme="majorHAnsi"/>
+          <w:sz w:val="32"/>
+          <w:szCs w:val="32"/>
+          <w:lang w:val="en-US"/>
+        </w:rPr>
+        <w:t>Higher prices contribute to an increased number of cancellations.</w:t>
+      </w:r>
+    </w:p>
+    <w:p>
+      <w:pPr>
+        <w:pStyle w:val="ListParagraph"/>
+        <w:numPr>
+          <w:ilvl w:val="0"/>
+          <w:numId w:val="9"/>
+        </w:numPr>
+        <w:spacing w:line="276" w:lineRule="auto"/>
+        <w:jc w:val="both"/>
+        <w:rPr>
+          <w:rFonts w:asciiTheme="majorHAnsi" w:hAnsiTheme="majorHAnsi" w:cstheme="majorHAnsi"/>
+          <w:sz w:val="32"/>
+          <w:szCs w:val="32"/>
+          <w:lang w:val="en-US"/>
+        </w:rPr>
+      </w:pPr>
+      <w:r>
+        <w:rPr>
+          <w:rFonts w:asciiTheme="majorHAnsi" w:hAnsiTheme="majorHAnsi" w:cstheme="majorHAnsi"/>
+          <w:sz w:val="32"/>
+          <w:szCs w:val="32"/>
+          <w:lang w:val="en-US"/>
+        </w:rPr>
+        <w:t>A lengthier waiting list correlates with higher customer cancellation rates.</w:t>
+      </w:r>
+    </w:p>
+    <w:p>
+      <w:pPr>
+        <w:pStyle w:val="ListParagraph"/>
+        <w:numPr>
+          <w:ilvl w:val="0"/>
+          <w:numId w:val="9"/>
+        </w:numPr>
+        <w:spacing w:line="276" w:lineRule="auto"/>
+        <w:jc w:val="both"/>
+        <w:rPr>
+          <w:rFonts w:asciiTheme="majorHAnsi" w:hAnsiTheme="majorHAnsi" w:cstheme="majorHAnsi"/>
+          <w:sz w:val="32"/>
+          <w:szCs w:val="32"/>
+          <w:lang w:val="en-US"/>
+        </w:rPr>
+      </w:pPr>
+      <w:r>
+        <w:rPr>
+          <w:rFonts w:asciiTheme="majorHAnsi" w:hAnsiTheme="majorHAnsi" w:cstheme="majorHAnsi"/>
+          <w:sz w:val="32"/>
+          <w:szCs w:val="32"/>
+          <w:lang w:val="en-US"/>
+        </w:rPr>
+        <w:t>The majority of clients opt for reservations through offline travel agents.</w:t>
       </w:r>
     </w:p>
     <w:p>
@@ -1340,6 +1456,36 @@
   </w:num>
   <w:num w:numId="8">
     <w:abstractNumId w:val="1"/>
+  </w:num>
+  <w:num w:numId="9">
+    <w:abstractNumId w:val="5"/>
+    <w:lvlOverride w:ilvl="0">
+      <w:startOverride w:val="1"/>
+    </w:lvlOverride>
+    <w:lvlOverride w:ilvl="1">
+      <w:startOverride w:val="1"/>
+    </w:lvlOverride>
+    <w:lvlOverride w:ilvl="2">
+      <w:startOverride w:val="1"/>
+    </w:lvlOverride>
+    <w:lvlOverride w:ilvl="3">
+      <w:startOverride w:val="1"/>
+    </w:lvlOverride>
+    <w:lvlOverride w:ilvl="4">
+      <w:startOverride w:val="1"/>
+    </w:lvlOverride>
+    <w:lvlOverride w:ilvl="5">
+      <w:startOverride w:val="1"/>
+    </w:lvlOverride>
+    <w:lvlOverride w:ilvl="6">
+      <w:startOverride w:val="1"/>
+    </w:lvlOverride>
+    <w:lvlOverride w:ilvl="7">
+      <w:startOverride w:val="1"/>
+    </w:lvlOverride>
+    <w:lvlOverride w:ilvl="8">
+      <w:startOverride w:val="1"/>
+    </w:lvlOverride>
   </w:num>
 </w:numbering>
 </file>

--- a/Docs/Final_Report.docx
+++ b/Docs/Final_Report.docx
@@ -689,6 +689,162 @@
           <w:lang w:val="en-US"/>
         </w:rPr>
         <w:t>The majority of clients opt for reservations through offline travel agents.</w:t>
+      </w:r>
+    </w:p>
+    <w:p>
+      <w:pPr>
+        <w:jc w:val="both"/>
+        <w:rPr>
+          <w:rFonts w:asciiTheme="majorHAnsi" w:hAnsiTheme="majorHAnsi" w:cstheme="majorHAnsi"/>
+          <w:sz w:val="32"/>
+          <w:szCs w:val="32"/>
+          <w:lang w:val="en-US"/>
+        </w:rPr>
+      </w:pPr>
+    </w:p>
+    <w:p>
+      <w:pPr>
+        <w:jc w:val="both"/>
+        <w:rPr>
+          <w:rFonts w:cstheme="minorHAnsi"/>
+          <w:b/>
+          <w:bCs/>
+          <w:color w:val="4472C4" w:themeColor="accent1"/>
+          <w:sz w:val="40"/>
+          <w:szCs w:val="40"/>
+          <w:lang w:val="en-US"/>
+        </w:rPr>
+      </w:pPr>
+      <w:r>
+        <w:rPr>
+          <w:rFonts w:cstheme="minorHAnsi"/>
+          <w:b/>
+          <w:bCs/>
+          <w:color w:val="4472C4" w:themeColor="accent1"/>
+          <w:sz w:val="40"/>
+          <w:szCs w:val="40"/>
+          <w:lang w:val="en-US"/>
+        </w:rPr>
+        <w:t>Analysis and Findings:</w:t>
+      </w:r>
+    </w:p>
+    <w:p>
+      <w:pPr>
+        <w:spacing w:line="276" w:lineRule="auto"/>
+        <w:jc w:val="center"/>
+        <w:rPr>
+          <w:rFonts w:asciiTheme="majorHAnsi" w:hAnsiTheme="majorHAnsi" w:cstheme="majorHAnsi"/>
+          <w:sz w:val="32"/>
+          <w:szCs w:val="32"/>
+          <w:lang w:val="en-US"/>
+        </w:rPr>
+      </w:pPr>
+      <w:r>
+        <w:rPr>
+          <w:noProof/>
+        </w:rPr>
+        <w:drawing>
+          <wp:inline distT="0" distB="0" distL="0" distR="0" wp14:anchorId="52FB78F6" wp14:editId="07D36F5B">
+            <wp:extent cx="4629150" cy="3600450"/>
+            <wp:effectExtent l="0" t="0" r="0" b="0"/>
+            <wp:docPr id="4" name="Picture 4"/>
+            <wp:cNvGraphicFramePr>
+              <a:graphicFrameLocks xmlns:a="http://schemas.openxmlformats.org/drawingml/2006/main" noChangeAspect="1"/>
+            </wp:cNvGraphicFramePr>
+            <a:graphic xmlns:a="http://schemas.openxmlformats.org/drawingml/2006/main">
+              <a:graphicData uri="http://schemas.openxmlformats.org/drawingml/2006/picture">
+                <pic:pic xmlns:pic="http://schemas.openxmlformats.org/drawingml/2006/picture">
+                  <pic:nvPicPr>
+                    <pic:cNvPr id="0" name="Picture 2"/>
+                    <pic:cNvPicPr>
+                      <a:picLocks noChangeAspect="1" noChangeArrowheads="1"/>
+                    </pic:cNvPicPr>
+                  </pic:nvPicPr>
+                  <pic:blipFill>
+                    <a:blip r:embed="rId5">
+                      <a:extLst>
+                        <a:ext uri="{28A0092B-C50C-407E-A947-70E740481C1C}">
+                          <a14:useLocalDpi xmlns:a14="http://schemas.microsoft.com/office/drawing/2010/main" val="0"/>
+                        </a:ext>
+                      </a:extLst>
+                    </a:blip>
+                    <a:srcRect/>
+                    <a:stretch>
+                      <a:fillRect/>
+                    </a:stretch>
+                  </pic:blipFill>
+                  <pic:spPr bwMode="auto">
+                    <a:xfrm>
+                      <a:off x="0" y="0"/>
+                      <a:ext cx="4629150" cy="3600450"/>
+                    </a:xfrm>
+                    <a:prstGeom prst="rect">
+                      <a:avLst/>
+                    </a:prstGeom>
+                    <a:noFill/>
+                    <a:ln>
+                      <a:noFill/>
+                    </a:ln>
+                  </pic:spPr>
+                </pic:pic>
+              </a:graphicData>
+            </a:graphic>
+          </wp:inline>
+        </w:drawing>
+      </w:r>
+    </w:p>
+    <w:p>
+      <w:pPr>
+        <w:spacing w:line="276" w:lineRule="auto"/>
+        <w:jc w:val="center"/>
+        <w:rPr>
+          <w:rFonts w:asciiTheme="majorHAnsi" w:hAnsiTheme="majorHAnsi" w:cstheme="majorHAnsi"/>
+          <w:sz w:val="32"/>
+          <w:szCs w:val="32"/>
+          <w:lang w:val="en-US"/>
+        </w:rPr>
+      </w:pPr>
+      <w:r>
+        <w:rPr>
+          <w:rFonts w:asciiTheme="majorHAnsi" w:hAnsiTheme="majorHAnsi" w:cstheme="majorHAnsi"/>
+          <w:sz w:val="32"/>
+          <w:szCs w:val="32"/>
+          <w:lang w:val="en-US"/>
+        </w:rPr>
+        <w:t>Bar Chart Graph (Reservation status: No-Cancellation | Cancellation)</w:t>
+      </w:r>
+    </w:p>
+    <w:p>
+      <w:pPr>
+        <w:spacing w:line="276" w:lineRule="auto"/>
+        <w:jc w:val="both"/>
+        <w:rPr>
+          <w:rFonts w:asciiTheme="majorHAnsi" w:hAnsiTheme="majorHAnsi" w:cstheme="majorHAnsi"/>
+          <w:sz w:val="32"/>
+          <w:szCs w:val="32"/>
+          <w:lang w:val="en-US"/>
+        </w:rPr>
+      </w:pPr>
+    </w:p>
+    <w:p>
+      <w:pPr>
+        <w:spacing w:line="276" w:lineRule="auto"/>
+        <w:jc w:val="both"/>
+        <w:rPr>
+          <w:rFonts w:asciiTheme="majorHAnsi" w:hAnsiTheme="majorHAnsi" w:cstheme="majorHAnsi"/>
+          <w:sz w:val="32"/>
+          <w:szCs w:val="32"/>
+          <w:lang w:val="en-US"/>
+        </w:rPr>
+      </w:pPr>
+      <w:r>
+        <w:rPr>
+          <w:rFonts w:asciiTheme="majorHAnsi" w:hAnsiTheme="majorHAnsi" w:cstheme="majorHAnsi"/>
+          <w:sz w:val="32"/>
+          <w:szCs w:val="32"/>
+          <w:lang w:val="en-US"/>
+        </w:rPr>
+        <w:t>The accompanying bar graph shows the percentage of reservations that are canceled and those that are not. It is obvious that, there are a significant number of reservations that have not been canceled. But there are still 37% of clients, who canceled their reservation. Which has a significant impact on the hotel's earnings.</w:t>
       </w:r>
     </w:p>
     <w:p>

--- a/Docs/Final_Report.docx
+++ b/Docs/Final_Report.docx
@@ -236,6 +236,7 @@
     </w:p>
     <w:p>
       <w:pPr>
+        <w:spacing w:line="276" w:lineRule="auto"/>
         <w:jc w:val="both"/>
         <w:rPr>
           <w:rFonts w:asciiTheme="majorHAnsi" w:hAnsiTheme="majorHAnsi" w:cstheme="majorHAnsi"/>
@@ -577,8 +578,6 @@
     </w:p>
     <w:p>
       <w:pPr>
-        <w:pStyle w:val="ListParagraph"/>
-        <w:spacing w:line="276" w:lineRule="auto"/>
         <w:jc w:val="both"/>
         <w:rPr>
           <w:rFonts w:asciiTheme="majorHAnsi" w:hAnsiTheme="majorHAnsi" w:cstheme="majorHAnsi"/>
@@ -618,7 +617,7 @@
         <w:pStyle w:val="ListParagraph"/>
         <w:numPr>
           <w:ilvl w:val="0"/>
-          <w:numId w:val="9"/>
+          <w:numId w:val="5"/>
         </w:numPr>
         <w:spacing w:line="276" w:lineRule="auto"/>
         <w:jc w:val="both"/>
@@ -644,7 +643,7 @@
         <w:pStyle w:val="ListParagraph"/>
         <w:numPr>
           <w:ilvl w:val="0"/>
-          <w:numId w:val="9"/>
+          <w:numId w:val="5"/>
         </w:numPr>
         <w:spacing w:line="276" w:lineRule="auto"/>
         <w:jc w:val="both"/>
@@ -670,7 +669,7 @@
         <w:pStyle w:val="ListParagraph"/>
         <w:numPr>
           <w:ilvl w:val="0"/>
-          <w:numId w:val="9"/>
+          <w:numId w:val="5"/>
         </w:numPr>
         <w:spacing w:line="276" w:lineRule="auto"/>
         <w:jc w:val="both"/>
@@ -744,10 +743,10 @@
           <w:noProof/>
         </w:rPr>
         <w:drawing>
-          <wp:inline distT="0" distB="0" distL="0" distR="0" wp14:anchorId="52FB78F6" wp14:editId="07D36F5B">
-            <wp:extent cx="4629150" cy="3600450"/>
-            <wp:effectExtent l="0" t="0" r="0" b="0"/>
-            <wp:docPr id="4" name="Picture 4"/>
+          <wp:inline distT="0" distB="0" distL="0" distR="0" wp14:anchorId="6DA5F357" wp14:editId="1275329D">
+            <wp:extent cx="4629150" cy="3596809"/>
+            <wp:effectExtent l="0" t="0" r="0" b="3810"/>
+            <wp:docPr id="1" name="Picture 1"/>
             <wp:cNvGraphicFramePr>
               <a:graphicFrameLocks xmlns:a="http://schemas.openxmlformats.org/drawingml/2006/main" noChangeAspect="1"/>
             </wp:cNvGraphicFramePr>
@@ -755,7 +754,7 @@
               <a:graphicData uri="http://schemas.openxmlformats.org/drawingml/2006/picture">
                 <pic:pic xmlns:pic="http://schemas.openxmlformats.org/drawingml/2006/picture">
                   <pic:nvPicPr>
-                    <pic:cNvPr id="0" name="Picture 2"/>
+                    <pic:cNvPr id="0" name="Picture 1"/>
                     <pic:cNvPicPr>
                       <a:picLocks noChangeAspect="1" noChangeArrowheads="1"/>
                     </pic:cNvPicPr>
@@ -776,7 +775,7 @@
                   <pic:spPr bwMode="auto">
                     <a:xfrm>
                       <a:off x="0" y="0"/>
-                      <a:ext cx="4629150" cy="3600450"/>
+                      <a:ext cx="4638121" cy="3603779"/>
                     </a:xfrm>
                     <a:prstGeom prst="rect">
                       <a:avLst/>
@@ -811,7 +810,61 @@
           <w:szCs w:val="32"/>
           <w:lang w:val="en-US"/>
         </w:rPr>
-        <w:t>Bar Chart Graph (Reservation status: No-Cancellation | Cancellation)</w:t>
+        <w:t>Bar Chart Graph (Reservation status: No</w:t>
+      </w:r>
+      <w:r>
+        <w:rPr>
+          <w:rFonts w:asciiTheme="majorHAnsi" w:hAnsiTheme="majorHAnsi" w:cstheme="majorHAnsi"/>
+          <w:sz w:val="32"/>
+          <w:szCs w:val="32"/>
+          <w:lang w:val="en-US"/>
+        </w:rPr>
+        <w:t>-</w:t>
+      </w:r>
+      <w:r>
+        <w:rPr>
+          <w:rFonts w:asciiTheme="majorHAnsi" w:hAnsiTheme="majorHAnsi" w:cstheme="majorHAnsi"/>
+          <w:sz w:val="32"/>
+          <w:szCs w:val="32"/>
+          <w:lang w:val="en-US"/>
+        </w:rPr>
+        <w:t>Cancell</w:t>
+      </w:r>
+      <w:r>
+        <w:rPr>
+          <w:rFonts w:asciiTheme="majorHAnsi" w:hAnsiTheme="majorHAnsi" w:cstheme="majorHAnsi"/>
+          <w:sz w:val="32"/>
+          <w:szCs w:val="32"/>
+          <w:lang w:val="en-US"/>
+        </w:rPr>
+        <w:t>ation</w:t>
+      </w:r>
+      <w:r>
+        <w:rPr>
+          <w:rFonts w:asciiTheme="majorHAnsi" w:hAnsiTheme="majorHAnsi" w:cstheme="majorHAnsi"/>
+          <w:sz w:val="32"/>
+          <w:szCs w:val="32"/>
+          <w:lang w:val="en-US"/>
+        </w:rPr>
+        <w:t xml:space="preserve"> | Cancell</w:t>
+      </w:r>
+      <w:r>
+        <w:rPr>
+          <w:rFonts w:asciiTheme="majorHAnsi" w:hAnsiTheme="majorHAnsi" w:cstheme="majorHAnsi"/>
+          <w:sz w:val="32"/>
+          <w:szCs w:val="32"/>
+          <w:lang w:val="en-US"/>
+        </w:rPr>
+        <w:t>ation</w:t>
+      </w:r>
+      <w:r>
+        <w:rPr>
+          <w:rFonts w:asciiTheme="majorHAnsi" w:hAnsiTheme="majorHAnsi" w:cstheme="majorHAnsi"/>
+          <w:sz w:val="32"/>
+          <w:szCs w:val="32"/>
+          <w:lang w:val="en-US"/>
+        </w:rPr>
+        <w:t>)</w:t>
       </w:r>
     </w:p>
     <w:p>
@@ -846,17 +899,6 @@
         </w:rPr>
         <w:t>The accompanying bar graph shows the percentage of reservations that are canceled and those that are not. It is obvious that, there are a significant number of reservations that have not been canceled. But there are still 37% of clients, who canceled their reservation. Which has a significant impact on the hotel's earnings.</w:t>
       </w:r>
-    </w:p>
-    <w:p>
-      <w:pPr>
-        <w:jc w:val="both"/>
-        <w:rPr>
-          <w:rFonts w:asciiTheme="majorHAnsi" w:hAnsiTheme="majorHAnsi" w:cstheme="majorHAnsi"/>
-          <w:sz w:val="32"/>
-          <w:szCs w:val="32"/>
-          <w:lang w:val="en-US"/>
-        </w:rPr>
-      </w:pPr>
     </w:p>
     <w:sectPr>
       <w:pgSz w:w="11906" w:h="16838"/>
@@ -1612,36 +1654,6 @@
   </w:num>
   <w:num w:numId="8">
     <w:abstractNumId w:val="1"/>
-  </w:num>
-  <w:num w:numId="9">
-    <w:abstractNumId w:val="5"/>
-    <w:lvlOverride w:ilvl="0">
-      <w:startOverride w:val="1"/>
-    </w:lvlOverride>
-    <w:lvlOverride w:ilvl="1">
-      <w:startOverride w:val="1"/>
-    </w:lvlOverride>
-    <w:lvlOverride w:ilvl="2">
-      <w:startOverride w:val="1"/>
-    </w:lvlOverride>
-    <w:lvlOverride w:ilvl="3">
-      <w:startOverride w:val="1"/>
-    </w:lvlOverride>
-    <w:lvlOverride w:ilvl="4">
-      <w:startOverride w:val="1"/>
-    </w:lvlOverride>
-    <w:lvlOverride w:ilvl="5">
-      <w:startOverride w:val="1"/>
-    </w:lvlOverride>
-    <w:lvlOverride w:ilvl="6">
-      <w:startOverride w:val="1"/>
-    </w:lvlOverride>
-    <w:lvlOverride w:ilvl="7">
-      <w:startOverride w:val="1"/>
-    </w:lvlOverride>
-    <w:lvlOverride w:ilvl="8">
-      <w:startOverride w:val="1"/>
-    </w:lvlOverride>
   </w:num>
 </w:numbering>
 </file>
